--- a/CodeEncode/File1.docx
+++ b/CodeEncode/File1.docx
@@ -4,249 +4,36 @@
   <w:body>
     <w:p>
       <w:pPr>
-        <w:ind w:firstLine="708"/>
-        <w:jc w:val="both"/>
         <w:rPr>
-          <w:rFonts w:ascii="TimesNewRoman" w:hAnsi="TimesNewRoman" w:cs="Times New Roman"/>
-          <w:color w:val="000000"/>
-          <w:szCs w:val="28"/>
-          <w:lang w:val="en-US" w:eastAsia="ru-RU"/>
+          <w:rFonts w:ascii="Tahoma" w:eastAsia="Malgun Gothic" w:hAnsi="Tahoma" w:cs="Tahoma"/>
+          <w:color w:val="2F5496" w:themeColor="accent1" w:themeShade="BF"/>
+          <w:sz w:val="32"/>
+          <w:szCs w:val="32"/>
         </w:rPr>
       </w:pPr>
       <w:bookmarkStart w:id="0" w:name="_GoBack"/>
       <w:bookmarkEnd w:id="0"/>
       <w:r>
         <w:rPr>
-          <w:rFonts w:ascii="TimesNewRoman" w:hAnsi="TimesNewRoman" w:cs="Times New Roman"/>
-          <w:color w:val="000000"/>
-          <w:szCs w:val="28"/>
-          <w:lang w:val="en-US" w:eastAsia="ru-RU"/>
+          <w:rFonts w:ascii="Tahoma" w:eastAsia="Malgun Gothic" w:hAnsi="Tahoma" w:cs="Tahoma"/>
+          <w:color w:val="2F5496" w:themeColor="accent1" w:themeShade="BF"/>
+          <w:sz w:val="32"/>
+          <w:szCs w:val="32"/>
         </w:rPr>
-        <w:t>ffffffffffffffffffffffffffaaaaaaaaaaaaaaaaaaaaaaaafffffffffffffffffffffffffffaaaaaaaaaaaaaaafffffffffffffffffffffff</w:t>
+        <w:t xml:space="preserve">Тестирование!!! </w:t>
       </w:r>
     </w:p>
     <w:p>
       <w:pPr>
-        <w:ind w:firstLine="708"/>
-        <w:jc w:val="both"/>
         <w:rPr>
-          <w:rFonts w:ascii="TimesNewRoman" w:hAnsi="TimesNewRoman" w:cs="Times New Roman"/>
-          <w:color w:val="000000"/>
-          <w:szCs w:val="28"/>
-          <w:lang w:val="en-US" w:eastAsia="ru-RU"/>
+          <w:rFonts w:ascii="Tahoma" w:eastAsia="Malgun Gothic" w:hAnsi="Tahoma" w:cs="Tahoma"/>
+          <w:color w:val="2F5496" w:themeColor="accent1" w:themeShade="BF"/>
+          <w:sz w:val="32"/>
+          <w:szCs w:val="32"/>
         </w:rPr>
       </w:pPr>
-      <w:r>
-        <w:rPr>
-          <w:rFonts w:ascii="TimesNewRoman" w:hAnsi="TimesNewRoman" w:cs="Times New Roman"/>
-          <w:color w:val="000000"/>
-          <w:szCs w:val="28"/>
-          <w:lang w:val="en-US" w:eastAsia="ru-RU"/>
-        </w:rPr>
-        <w:t>ffffffffffffffffffffffffffaaaaaaaaaaaaaaaaaaaaaaaafffffffffffffffffffffffffffaaaaaaaaaaaaaaafffffffffffffffffffffff</w:t>
-      </w:r>
     </w:p>
-    <w:p>
-      <w:pPr>
-        <w:ind w:firstLine="708"/>
-        <w:jc w:val="both"/>
-        <w:rPr>
-          <w:rFonts w:ascii="TimesNewRoman" w:hAnsi="TimesNewRoman" w:cs="Times New Roman"/>
-          <w:color w:val="000000"/>
-          <w:szCs w:val="28"/>
-          <w:lang w:val="en-US" w:eastAsia="ru-RU"/>
-        </w:rPr>
-      </w:pPr>
-    </w:p>
-    <w:p>
-      <w:pPr>
-        <w:ind w:firstLine="708"/>
-        <w:jc w:val="both"/>
-        <w:rPr>
-          <w:rFonts w:ascii="TimesNewRoman" w:hAnsi="TimesNewRoman" w:cs="Times New Roman"/>
-          <w:color w:val="000000"/>
-          <w:szCs w:val="28"/>
-          <w:lang w:val="en-US" w:eastAsia="ru-RU"/>
-        </w:rPr>
-      </w:pPr>
-      <w:r>
-        <w:rPr>
-          <w:rFonts w:ascii="TimesNewRoman" w:hAnsi="TimesNewRoman" w:cs="Times New Roman"/>
-          <w:color w:val="000000"/>
-          <w:szCs w:val="28"/>
-          <w:lang w:val="en-US" w:eastAsia="ru-RU"/>
-        </w:rPr>
-        <w:t>ffffffffffffffffffffffffffaaaaaaaaaaaaaaaaaaaaaaaafffffffffffffffffffffffffffaaaaaaaaaaaaaaafffffffffffffffffffffff</w:t>
-      </w:r>
-    </w:p>
-    <w:p>
-      <w:pPr>
-        <w:ind w:firstLine="708"/>
-        <w:jc w:val="both"/>
-        <w:rPr>
-          <w:rFonts w:ascii="TimesNewRoman" w:hAnsi="TimesNewRoman" w:cs="Times New Roman"/>
-          <w:color w:val="000000"/>
-          <w:szCs w:val="28"/>
-          <w:lang w:val="en-US" w:eastAsia="ru-RU"/>
-        </w:rPr>
-      </w:pPr>
-    </w:p>
-    <w:p>
-      <w:pPr>
-        <w:ind w:firstLine="708"/>
-        <w:jc w:val="both"/>
-        <w:rPr>
-          <w:rFonts w:ascii="TimesNewRoman" w:hAnsi="TimesNewRoman" w:cs="Times New Roman"/>
-          <w:color w:val="000000"/>
-          <w:szCs w:val="28"/>
-          <w:lang w:val="en-US" w:eastAsia="ru-RU"/>
-        </w:rPr>
-      </w:pPr>
-      <w:r>
-        <w:rPr>
-          <w:rFonts w:ascii="TimesNewRoman" w:hAnsi="TimesNewRoman" w:cs="Times New Roman"/>
-          <w:color w:val="000000"/>
-          <w:szCs w:val="28"/>
-          <w:lang w:val="en-US" w:eastAsia="ru-RU"/>
-        </w:rPr>
-        <w:t>ffffffffffffffffffffffffffaaaaaaaaaaaaaaaaaaaaaaaafffffffffffffffffffffffffffaaaaaaaaaaaaaaafffffffffffffffffffffff</w:t>
-      </w:r>
-    </w:p>
-    <w:p>
-      <w:pPr>
-        <w:ind w:firstLine="708"/>
-        <w:jc w:val="both"/>
-        <w:rPr>
-          <w:rFonts w:ascii="TimesNewRoman" w:hAnsi="TimesNewRoman" w:cs="Times New Roman"/>
-          <w:color w:val="000000"/>
-          <w:szCs w:val="28"/>
-          <w:lang w:val="en-US" w:eastAsia="ru-RU"/>
-        </w:rPr>
-      </w:pPr>
-    </w:p>
-    <w:p>
-      <w:pPr>
-        <w:ind w:firstLine="708"/>
-        <w:jc w:val="both"/>
-        <w:rPr>
-          <w:rFonts w:ascii="TimesNewRoman" w:hAnsi="TimesNewRoman" w:cs="Times New Roman"/>
-          <w:color w:val="000000"/>
-          <w:szCs w:val="28"/>
-          <w:lang w:val="en-US" w:eastAsia="ru-RU"/>
-        </w:rPr>
-      </w:pPr>
-      <w:r>
-        <w:rPr>
-          <w:rFonts w:ascii="TimesNewRoman" w:hAnsi="TimesNewRoman" w:cs="Times New Roman"/>
-          <w:color w:val="000000"/>
-          <w:szCs w:val="28"/>
-          <w:lang w:val="en-US" w:eastAsia="ru-RU"/>
-        </w:rPr>
-        <w:t>ffffffffffffffffffffffffffaaaaaaaaaaaaaaaaaaaaaaaafffffffffffffffffffffffffffaaaaaaaaaaaaaaafffffffffffffffffffffff</w:t>
-      </w:r>
-    </w:p>
-    <w:p>
-      <w:pPr>
-        <w:ind w:firstLine="708"/>
-        <w:jc w:val="both"/>
-        <w:rPr>
-          <w:rFonts w:ascii="TimesNewRoman" w:hAnsi="TimesNewRoman" w:cs="Times New Roman"/>
-          <w:color w:val="000000"/>
-          <w:szCs w:val="28"/>
-          <w:lang w:val="en-US" w:eastAsia="ru-RU"/>
-        </w:rPr>
-      </w:pPr>
-    </w:p>
-    <w:p>
-      <w:pPr>
-        <w:ind w:firstLine="708"/>
-        <w:jc w:val="both"/>
-        <w:rPr>
-          <w:rFonts w:ascii="TimesNewRoman" w:hAnsi="TimesNewRoman" w:cs="Times New Roman"/>
-          <w:color w:val="000000"/>
-          <w:szCs w:val="28"/>
-          <w:lang w:val="en-US" w:eastAsia="ru-RU"/>
-        </w:rPr>
-      </w:pPr>
-    </w:p>
-    <w:p>
-      <w:pPr>
-        <w:ind w:firstLine="708"/>
-        <w:jc w:val="both"/>
-        <w:rPr>
-          <w:rFonts w:ascii="TimesNewRoman" w:hAnsi="TimesNewRoman" w:cs="Times New Roman"/>
-          <w:color w:val="000000"/>
-          <w:szCs w:val="28"/>
-          <w:lang w:val="en-US" w:eastAsia="ru-RU"/>
-        </w:rPr>
-      </w:pPr>
-    </w:p>
-    <w:p>
-      <w:pPr>
-        <w:ind w:firstLine="708"/>
-        <w:jc w:val="both"/>
-        <w:rPr>
-          <w:rFonts w:ascii="TimesNewRoman" w:hAnsi="TimesNewRoman" w:cs="Times New Roman"/>
-          <w:color w:val="000000"/>
-          <w:szCs w:val="28"/>
-          <w:lang w:val="en-US" w:eastAsia="ru-RU"/>
-        </w:rPr>
-      </w:pPr>
-    </w:p>
-    <w:p>
-      <w:pPr>
-        <w:ind w:firstLine="708"/>
-        <w:jc w:val="both"/>
-        <w:rPr>
-          <w:rFonts w:ascii="TimesNewRoman" w:hAnsi="TimesNewRoman" w:cs="Times New Roman"/>
-          <w:color w:val="000000"/>
-          <w:szCs w:val="28"/>
-          <w:lang w:val="en-US" w:eastAsia="ru-RU"/>
-        </w:rPr>
-      </w:pPr>
-      <w:r>
-        <w:rPr>
-          <w:rFonts w:ascii="TimesNewRoman" w:hAnsi="TimesNewRoman" w:cs="Times New Roman"/>
-          <w:color w:val="000000"/>
-          <w:szCs w:val="28"/>
-          <w:lang w:val="en-US" w:eastAsia="ru-RU"/>
-        </w:rPr>
-        <w:t>ffffffffffffffffffffffffffaaaaaaaaaaaaaaaaaaaaaaaafffffffffffffffffffffffffffaaaaaaaaaaaaaaafffffffffffffffffffffff</w:t>
-      </w:r>
-    </w:p>
-    <w:p>
-      <w:pPr>
-        <w:ind w:firstLine="708"/>
-        <w:jc w:val="both"/>
-        <w:rPr>
-          <w:rFonts w:ascii="TimesNewRoman" w:hAnsi="TimesNewRoman" w:cs="Times New Roman"/>
-          <w:color w:val="000000"/>
-          <w:szCs w:val="28"/>
-          <w:lang w:val="en-US" w:eastAsia="ru-RU"/>
-        </w:rPr>
-      </w:pPr>
-    </w:p>
-    <w:p>
-      <w:pPr>
-        <w:ind w:firstLine="708"/>
-        <w:jc w:val="both"/>
-        <w:rPr>
-          <w:rFonts w:ascii="TimesNewRoman" w:hAnsi="TimesNewRoman" w:cs="Times New Roman"/>
-          <w:color w:val="000000"/>
-          <w:szCs w:val="28"/>
-          <w:lang w:val="en-US" w:eastAsia="ru-RU"/>
-        </w:rPr>
-      </w:pPr>
-    </w:p>
-    <w:p>
-      <w:pPr>
-        <w:ind w:firstLine="708"/>
-        <w:jc w:val="both"/>
-        <w:rPr>
-          <w:color w:val="000000"/>
-        </w:rPr>
-      </w:pPr>
-    </w:p>
+    <w:p/>
     <w:sectPr>
       <w:footerReference w:type="default" r:id="rId8"/>
       <w:pgSz w:w="11906" w:h="16838"/>
@@ -1922,7 +1709,7 @@
 </file>
 
 <file path=customXml/itemProps1.xml><?xml version="1.0" encoding="utf-8"?>
-<ds:datastoreItem xmlns:ds="http://schemas.openxmlformats.org/officeDocument/2006/customXml" ds:itemID="{19BBEFCB-6CFB-4CAD-BA92-CFCFEC9925DE}">
+<ds:datastoreItem xmlns:ds="http://schemas.openxmlformats.org/officeDocument/2006/customXml" ds:itemID="{DD4EF623-B81F-4D4D-82B2-66821AC4BC9C}">
   <ds:schemaRefs>
     <ds:schemaRef ds:uri="http://schemas.openxmlformats.org/officeDocument/2006/bibliography"/>
   </ds:schemaRefs>
